--- a/PA_5032_Applied Regression/Lab6/Lab 6 Handout.docx
+++ b/PA_5032_Applied Regression/Lab6/Lab 6 Handout.docx
@@ -1,6 +1,6 @@
 
 <file path=word/document.xml><?xml version="1.0" encoding="utf-8"?>
-<w:document xmlns:wpc="http://schemas.microsoft.com/office/word/2010/wordprocessingCanvas" xmlns:cx="http://schemas.microsoft.com/office/drawing/2014/chartex" xmlns:cx1="http://schemas.microsoft.com/office/drawing/2015/9/8/chartex" xmlns:cx2="http://schemas.microsoft.com/office/drawing/2015/10/21/chartex" xmlns:cx3="http://schemas.microsoft.com/office/drawing/2016/5/9/chartex" xmlns:cx4="http://schemas.microsoft.com/office/drawing/2016/5/10/chartex" xmlns:cx5="http://schemas.microsoft.com/office/drawing/2016/5/11/chartex" xmlns:cx6="http://schemas.microsoft.com/office/drawing/2016/5/12/chartex" xmlns:cx7="http://schemas.microsoft.com/office/drawing/2016/5/13/chartex" xmlns:cx8="http://schemas.microsoft.com/office/drawing/2016/5/14/chartex" xmlns:mc="http://schemas.openxmlformats.org/markup-compatibility/2006" xmlns:aink="http://schemas.microsoft.com/office/drawing/2016/ink" xmlns:am3d="http://schemas.microsoft.com/office/drawing/2017/model3d" xmlns:o="urn:schemas-microsoft-com:office:office" xmlns:r="http://schemas.openxmlformats.org/officeDocument/2006/relationships" xmlns:m="http://schemas.openxmlformats.org/officeDocument/2006/math" xmlns:v="urn:schemas-microsoft-com:vml" xmlns:wp14="http://schemas.microsoft.com/office/word/2010/wordprocessingDrawing" xmlns:wp="http://schemas.openxmlformats.org/drawingml/2006/wordprocessingDrawing" xmlns:w10="urn:schemas-microsoft-com:office:word" xmlns:w="http://schemas.openxmlformats.org/wordprocessingml/2006/main" xmlns:w14="http://schemas.microsoft.com/office/word/2010/wordml" xmlns:w15="http://schemas.microsoft.com/office/word/2012/wordml" xmlns:w16cex="http://schemas.microsoft.com/office/word/2018/wordml/cex" xmlns:w16cid="http://schemas.microsoft.com/office/word/2016/wordml/cid" xmlns:w16="http://schemas.microsoft.com/office/word/2018/wordml" xmlns:w16se="http://schemas.microsoft.com/office/word/2015/wordml/symex" xmlns:wpg="http://schemas.microsoft.com/office/word/2010/wordprocessingGroup" xmlns:wpi="http://schemas.microsoft.com/office/word/2010/wordprocessingInk" xmlns:wne="http://schemas.microsoft.com/office/word/2006/wordml" xmlns:wps="http://schemas.microsoft.com/office/word/2010/wordprocessingShape" mc:Ignorable="w14 w15 w16se w16cid w16 w16cex wp14">
+<w:document xmlns:wpc="http://schemas.microsoft.com/office/word/2010/wordprocessingCanvas" xmlns:cx="http://schemas.microsoft.com/office/drawing/2014/chartex" xmlns:cx1="http://schemas.microsoft.com/office/drawing/2015/9/8/chartex" xmlns:cx2="http://schemas.microsoft.com/office/drawing/2015/10/21/chartex" xmlns:cx3="http://schemas.microsoft.com/office/drawing/2016/5/9/chartex" xmlns:cx4="http://schemas.microsoft.com/office/drawing/2016/5/10/chartex" xmlns:cx5="http://schemas.microsoft.com/office/drawing/2016/5/11/chartex" xmlns:cx6="http://schemas.microsoft.com/office/drawing/2016/5/12/chartex" xmlns:cx7="http://schemas.microsoft.com/office/drawing/2016/5/13/chartex" xmlns:cx8="http://schemas.microsoft.com/office/drawing/2016/5/14/chartex" xmlns:mc="http://schemas.openxmlformats.org/markup-compatibility/2006" xmlns:aink="http://schemas.microsoft.com/office/drawing/2016/ink" xmlns:am3d="http://schemas.microsoft.com/office/drawing/2017/model3d" xmlns:o="urn:schemas-microsoft-com:office:office" xmlns:oel="http://schemas.microsoft.com/office/2019/extlst" xmlns:r="http://schemas.openxmlformats.org/officeDocument/2006/relationships" xmlns:m="http://schemas.openxmlformats.org/officeDocument/2006/math" xmlns:v="urn:schemas-microsoft-com:vml" xmlns:wp14="http://schemas.microsoft.com/office/word/2010/wordprocessingDrawing" xmlns:wp="http://schemas.openxmlformats.org/drawingml/2006/wordprocessingDrawing" xmlns:w10="urn:schemas-microsoft-com:office:word" xmlns:w="http://schemas.openxmlformats.org/wordprocessingml/2006/main" xmlns:w14="http://schemas.microsoft.com/office/word/2010/wordml" xmlns:w15="http://schemas.microsoft.com/office/word/2012/wordml" xmlns:w16cex="http://schemas.microsoft.com/office/word/2018/wordml/cex" xmlns:w16cid="http://schemas.microsoft.com/office/word/2016/wordml/cid" xmlns:w16="http://schemas.microsoft.com/office/word/2018/wordml" xmlns:w16sdtdh="http://schemas.microsoft.com/office/word/2020/wordml/sdtdatahash" xmlns:w16se="http://schemas.microsoft.com/office/word/2015/wordml/symex" xmlns:wpg="http://schemas.microsoft.com/office/word/2010/wordprocessingGroup" xmlns:wpi="http://schemas.microsoft.com/office/word/2010/wordprocessingInk" xmlns:wne="http://schemas.microsoft.com/office/word/2006/wordml" xmlns:wps="http://schemas.microsoft.com/office/word/2010/wordprocessingShape" mc:Ignorable="w14 w15 w16se w16cid w16 w16cex w16sdtdh wp14">
   <w:body>
     <w:p>
       <w:pPr>
@@ -79,7 +79,7 @@
           <w:sz w:val="24"/>
           <w:szCs w:val="24"/>
         </w:rPr>
-        <w:t>Wenchen Wang &amp; Patrick Alcorn</w:t>
+        <w:t>Wenchen Wang</w:t>
       </w:r>
     </w:p>
     <w:p>
@@ -420,24 +420,7 @@
           <w:szCs w:val="24"/>
         </w:rPr>
         <w:tab/>
-      </w:r>
-      <w:proofErr w:type="spellStart"/>
-      <w:r>
-        <w:rPr>
-          <w:rFonts w:ascii="Times New Roman" w:hAnsi="Times New Roman" w:cs="Times New Roman"/>
-          <w:sz w:val="24"/>
-          <w:szCs w:val="24"/>
-        </w:rPr>
-        <w:t>lnearn</w:t>
-      </w:r>
-      <w:proofErr w:type="spellEnd"/>
-      <w:r>
-        <w:rPr>
-          <w:rFonts w:ascii="Times New Roman" w:hAnsi="Times New Roman" w:cs="Times New Roman"/>
-          <w:sz w:val="24"/>
-          <w:szCs w:val="24"/>
-        </w:rPr>
-        <w:t>: log of earn</w:t>
+        <w:t>lnearn: log of earn</w:t>
       </w:r>
     </w:p>
     <w:p>
@@ -1001,27 +984,7 @@
           <w:sz w:val="24"/>
           <w:szCs w:val="24"/>
         </w:rPr>
-        <w:t xml:space="preserve">reg children </w:t>
-      </w:r>
-      <w:proofErr w:type="spellStart"/>
-      <w:r>
-        <w:rPr>
-          <w:rFonts w:ascii="Times New Roman" w:eastAsia="Calibri" w:hAnsi="Times New Roman" w:cs="Times New Roman"/>
-          <w:i/>
-          <w:sz w:val="24"/>
-          <w:szCs w:val="24"/>
-        </w:rPr>
-        <w:t>lnearn</w:t>
-      </w:r>
-      <w:proofErr w:type="spellEnd"/>
-      <w:r>
-        <w:rPr>
-          <w:rFonts w:ascii="Times New Roman" w:eastAsia="Calibri" w:hAnsi="Times New Roman" w:cs="Times New Roman"/>
-          <w:i/>
-          <w:sz w:val="24"/>
-          <w:szCs w:val="24"/>
-        </w:rPr>
-        <w:t xml:space="preserve"> ed nonwhite age age2</w:t>
+        <w:t>reg children lnearn ed nonwhite age age2</w:t>
       </w:r>
     </w:p>
     <w:p>
@@ -1110,28 +1073,20 @@
           <w:sz w:val="24"/>
           <w:szCs w:val="24"/>
         </w:rPr>
-        <w:t xml:space="preserve">How can we interpret the coefficient on </w:t>
-      </w:r>
-      <w:proofErr w:type="spellStart"/>
-      <w:r>
+        <w:t>How can we interpret the coefficient on lnearn (Interpreting logged independent variable)?</w:t>
+      </w:r>
+    </w:p>
+    <w:p>
+      <w:pPr>
+        <w:shd w:val="clear" w:color="auto" w:fill="FFFFFF"/>
+        <w:ind w:left="720"/>
         <w:rPr>
           <w:rFonts w:ascii="Times New Roman" w:eastAsia="Calibri" w:hAnsi="Times New Roman" w:cs="Times New Roman"/>
           <w:iCs/>
           <w:sz w:val="24"/>
           <w:szCs w:val="24"/>
         </w:rPr>
-        <w:t>lnearn</w:t>
-      </w:r>
-      <w:proofErr w:type="spellEnd"/>
-      <w:r>
-        <w:rPr>
-          <w:rFonts w:ascii="Times New Roman" w:eastAsia="Calibri" w:hAnsi="Times New Roman" w:cs="Times New Roman"/>
-          <w:iCs/>
-          <w:sz w:val="24"/>
-          <w:szCs w:val="24"/>
-        </w:rPr>
-        <w:t xml:space="preserve"> (Interpreting logged independent variable)?</w:t>
-      </w:r>
+      </w:pPr>
     </w:p>
     <w:p>
       <w:pPr>
@@ -1139,18 +1094,6 @@
         <w:ind w:left="720"/>
         <w:rPr>
           <w:rFonts w:ascii="Times New Roman" w:eastAsia="Calibri" w:hAnsi="Times New Roman" w:cs="Times New Roman"/>
-          <w:iCs/>
-          <w:sz w:val="24"/>
-          <w:szCs w:val="24"/>
-        </w:rPr>
-      </w:pPr>
-    </w:p>
-    <w:p>
-      <w:pPr>
-        <w:shd w:val="clear" w:color="auto" w:fill="FFFFFF"/>
-        <w:ind w:left="720"/>
-        <w:rPr>
-          <w:rFonts w:ascii="Times New Roman" w:eastAsia="Calibri" w:hAnsi="Times New Roman" w:cs="Times New Roman"/>
           <w:i/>
           <w:sz w:val="24"/>
           <w:szCs w:val="24"/>
@@ -1163,27 +1106,7 @@
           <w:sz w:val="24"/>
           <w:szCs w:val="24"/>
         </w:rPr>
-        <w:t xml:space="preserve">predict res, </w:t>
-      </w:r>
-      <w:proofErr w:type="spellStart"/>
-      <w:r>
-        <w:rPr>
-          <w:rFonts w:ascii="Times New Roman" w:eastAsia="Calibri" w:hAnsi="Times New Roman" w:cs="Times New Roman"/>
-          <w:i/>
-          <w:sz w:val="24"/>
-          <w:szCs w:val="24"/>
-        </w:rPr>
-        <w:t>resid</w:t>
-      </w:r>
-      <w:proofErr w:type="spellEnd"/>
-      <w:r>
-        <w:rPr>
-          <w:rFonts w:ascii="Times New Roman" w:eastAsia="Calibri" w:hAnsi="Times New Roman" w:cs="Times New Roman"/>
-          <w:i/>
-          <w:sz w:val="24"/>
-          <w:szCs w:val="24"/>
-        </w:rPr>
-        <w:t xml:space="preserve"> </w:t>
+        <w:t xml:space="preserve">predict res, resid </w:t>
       </w:r>
     </w:p>
     <w:p>
@@ -1330,7 +1253,6 @@
           <w:szCs w:val="24"/>
         </w:rPr>
       </w:pPr>
-      <w:proofErr w:type="spellStart"/>
       <w:r>
         <w:rPr>
           <w:rFonts w:ascii="Times New Roman" w:eastAsia="Calibri" w:hAnsi="Times New Roman" w:cs="Times New Roman"/>
@@ -1339,29 +1261,8 @@
           <w:szCs w:val="24"/>
         </w:rPr>
         <w:lastRenderedPageBreak/>
-        <w:t>rvpplot</w:t>
-      </w:r>
-      <w:proofErr w:type="spellEnd"/>
-      <w:r>
-        <w:rPr>
-          <w:rFonts w:ascii="Times New Roman" w:eastAsia="Calibri" w:hAnsi="Times New Roman" w:cs="Times New Roman"/>
-          <w:i/>
-          <w:sz w:val="24"/>
-          <w:szCs w:val="24"/>
-        </w:rPr>
-        <w:t xml:space="preserve"> </w:t>
-      </w:r>
-      <w:proofErr w:type="spellStart"/>
-      <w:r>
-        <w:rPr>
-          <w:rFonts w:ascii="Times New Roman" w:eastAsia="Calibri" w:hAnsi="Times New Roman" w:cs="Times New Roman"/>
-          <w:i/>
-          <w:sz w:val="24"/>
-          <w:szCs w:val="24"/>
-        </w:rPr>
-        <w:t>lnearn</w:t>
-      </w:r>
-      <w:proofErr w:type="spellEnd"/>
+        <w:t>rvpplot lnearn</w:t>
+      </w:r>
     </w:p>
     <w:p>
       <w:pPr>
@@ -1524,25 +1425,7 @@
           <w:sz w:val="24"/>
           <w:szCs w:val="24"/>
         </w:rPr>
-        <w:t>H0: Var(ε|x1,x2,…</w:t>
-      </w:r>
-      <w:proofErr w:type="spellStart"/>
-      <w:r>
-        <w:rPr>
-          <w:rFonts w:ascii="Times New Roman" w:eastAsia="Calibri" w:hAnsi="Times New Roman" w:cs="Times New Roman"/>
-          <w:sz w:val="24"/>
-          <w:szCs w:val="24"/>
-        </w:rPr>
-        <w:t>xk</w:t>
-      </w:r>
-      <w:proofErr w:type="spellEnd"/>
-      <w:r>
-        <w:rPr>
-          <w:rFonts w:ascii="Times New Roman" w:eastAsia="Calibri" w:hAnsi="Times New Roman" w:cs="Times New Roman"/>
-          <w:sz w:val="24"/>
-          <w:szCs w:val="24"/>
-        </w:rPr>
-        <w:t>)=σ2</w:t>
+        <w:t>H0: Var(ε|x1,x2,…xk)=σ2</w:t>
       </w:r>
     </w:p>
     <w:p>
@@ -1612,25 +1495,7 @@
           <w:sz w:val="24"/>
           <w:szCs w:val="24"/>
         </w:rPr>
-        <w:t>x1,x2,…</w:t>
-      </w:r>
-      <w:proofErr w:type="spellStart"/>
-      <w:r>
-        <w:rPr>
-          <w:rFonts w:ascii="Times New Roman" w:eastAsia="Calibri" w:hAnsi="Times New Roman" w:cs="Times New Roman"/>
-          <w:sz w:val="24"/>
-          <w:szCs w:val="24"/>
-        </w:rPr>
-        <w:t>xk</w:t>
-      </w:r>
-      <w:proofErr w:type="spellEnd"/>
-      <w:r>
-        <w:rPr>
-          <w:rFonts w:ascii="Times New Roman" w:eastAsia="Calibri" w:hAnsi="Times New Roman" w:cs="Times New Roman"/>
-          <w:sz w:val="24"/>
-          <w:szCs w:val="24"/>
-        </w:rPr>
-        <w:t>)=σ2</w:t>
+        <w:t>x1,x2,…xk)=σ2</w:t>
       </w:r>
     </w:p>
     <w:p>
@@ -1738,27 +1603,7 @@
           <w:sz w:val="24"/>
           <w:szCs w:val="24"/>
         </w:rPr>
-        <w:t xml:space="preserve">reg res2 </w:t>
-      </w:r>
-      <w:proofErr w:type="spellStart"/>
-      <w:r>
-        <w:rPr>
-          <w:rFonts w:ascii="Times New Roman" w:eastAsia="Calibri" w:hAnsi="Times New Roman" w:cs="Times New Roman"/>
-          <w:i/>
-          <w:sz w:val="24"/>
-          <w:szCs w:val="24"/>
-        </w:rPr>
-        <w:t>lnearn</w:t>
-      </w:r>
-      <w:proofErr w:type="spellEnd"/>
-      <w:r>
-        <w:rPr>
-          <w:rFonts w:ascii="Times New Roman" w:eastAsia="Calibri" w:hAnsi="Times New Roman" w:cs="Times New Roman"/>
-          <w:i/>
-          <w:sz w:val="24"/>
-          <w:szCs w:val="24"/>
-        </w:rPr>
-        <w:t xml:space="preserve"> ed nonwhite age age2</w:t>
+        <w:t>reg res2 lnearn ed nonwhite age age2</w:t>
       </w:r>
     </w:p>
     <w:p>
@@ -1862,27 +1707,7 @@
           <w:szCs w:val="24"/>
           <w:u w:val="single"/>
         </w:rPr>
-        <w:t>Breusch-Pagan via Stata (</w:t>
-      </w:r>
-      <w:proofErr w:type="spellStart"/>
-      <w:r>
-        <w:rPr>
-          <w:rFonts w:ascii="Times New Roman" w:eastAsia="Calibri" w:hAnsi="Times New Roman" w:cs="Times New Roman"/>
-          <w:sz w:val="24"/>
-          <w:szCs w:val="24"/>
-          <w:u w:val="single"/>
-        </w:rPr>
-        <w:t>hettest</w:t>
-      </w:r>
-      <w:proofErr w:type="spellEnd"/>
-      <w:r>
-        <w:rPr>
-          <w:rFonts w:ascii="Times New Roman" w:eastAsia="Calibri" w:hAnsi="Times New Roman" w:cs="Times New Roman"/>
-          <w:sz w:val="24"/>
-          <w:szCs w:val="24"/>
-          <w:u w:val="single"/>
-        </w:rPr>
-        <w:t>):</w:t>
+        <w:t>Breusch-Pagan via Stata (hettest):</w:t>
       </w:r>
     </w:p>
     <w:p>
@@ -1903,27 +1728,7 @@
           <w:sz w:val="24"/>
           <w:szCs w:val="24"/>
         </w:rPr>
-        <w:t xml:space="preserve">reg children </w:t>
-      </w:r>
-      <w:proofErr w:type="spellStart"/>
-      <w:r>
-        <w:rPr>
-          <w:rFonts w:ascii="Times New Roman" w:eastAsia="Calibri" w:hAnsi="Times New Roman" w:cs="Times New Roman"/>
-          <w:i/>
-          <w:sz w:val="24"/>
-          <w:szCs w:val="24"/>
-        </w:rPr>
-        <w:t>lnearn</w:t>
-      </w:r>
-      <w:proofErr w:type="spellEnd"/>
-      <w:r>
-        <w:rPr>
-          <w:rFonts w:ascii="Times New Roman" w:eastAsia="Calibri" w:hAnsi="Times New Roman" w:cs="Times New Roman"/>
-          <w:i/>
-          <w:sz w:val="24"/>
-          <w:szCs w:val="24"/>
-        </w:rPr>
-        <w:t xml:space="preserve"> ed nonwhite age age2</w:t>
+        <w:t>reg children lnearn ed nonwhite age age2</w:t>
       </w:r>
     </w:p>
     <w:p>
@@ -2001,63 +1806,13 @@
           <w:szCs w:val="24"/>
         </w:rPr>
       </w:pPr>
-      <w:proofErr w:type="spellStart"/>
-      <w:r>
-        <w:rPr>
-          <w:rFonts w:ascii="Times New Roman" w:eastAsia="Calibri" w:hAnsi="Times New Roman" w:cs="Times New Roman"/>
-          <w:sz w:val="24"/>
-          <w:szCs w:val="24"/>
-        </w:rPr>
-        <w:t>rhs</w:t>
-      </w:r>
-      <w:proofErr w:type="spellEnd"/>
-      <w:r>
-        <w:rPr>
-          <w:rFonts w:ascii="Times New Roman" w:eastAsia="Calibri" w:hAnsi="Times New Roman" w:cs="Times New Roman"/>
-          <w:sz w:val="24"/>
-          <w:szCs w:val="24"/>
-        </w:rPr>
-        <w:t xml:space="preserve">: </w:t>
-      </w:r>
-      <w:r>
-        <w:rPr>
-          <w:rFonts w:ascii="Times New Roman" w:eastAsia="Calibri" w:hAnsi="Times New Roman" w:cs="Times New Roman"/>
-          <w:sz w:val="24"/>
-          <w:szCs w:val="24"/>
-        </w:rPr>
-        <w:t>specifies that tests for heteroskedasticity be performed for the</w:t>
-      </w:r>
-      <w:r>
-        <w:rPr>
-          <w:rFonts w:ascii="Times New Roman" w:eastAsia="Calibri" w:hAnsi="Times New Roman" w:cs="Times New Roman"/>
-          <w:sz w:val="24"/>
-          <w:szCs w:val="24"/>
-        </w:rPr>
-        <w:t xml:space="preserve"> </w:t>
-      </w:r>
-      <w:r>
-        <w:rPr>
-          <w:rFonts w:ascii="Times New Roman" w:eastAsia="Calibri" w:hAnsi="Times New Roman" w:cs="Times New Roman"/>
-          <w:sz w:val="24"/>
-          <w:szCs w:val="24"/>
-        </w:rPr>
-        <w:t>right-hand-side (explanatory) variables of the fitted regressi</w:t>
-      </w:r>
-      <w:r>
-        <w:rPr>
-          <w:rFonts w:ascii="Times New Roman" w:eastAsia="Calibri" w:hAnsi="Times New Roman" w:cs="Times New Roman"/>
-          <w:sz w:val="24"/>
-          <w:szCs w:val="24"/>
-        </w:rPr>
-        <w:t xml:space="preserve">on </w:t>
-      </w:r>
-      <w:r>
-        <w:rPr>
-          <w:rFonts w:ascii="Times New Roman" w:eastAsia="Calibri" w:hAnsi="Times New Roman" w:cs="Times New Roman"/>
-          <w:sz w:val="24"/>
-          <w:szCs w:val="24"/>
-        </w:rPr>
-        <w:t>model.</w:t>
+      <w:r>
+        <w:rPr>
+          <w:rFonts w:ascii="Times New Roman" w:eastAsia="Calibri" w:hAnsi="Times New Roman" w:cs="Times New Roman"/>
+          <w:sz w:val="24"/>
+          <w:szCs w:val="24"/>
+        </w:rPr>
+        <w:t>rhs: specifies that tests for heteroskedasticity be performed for the right-hand-side (explanatory) variables of the fitted regression model.</w:t>
       </w:r>
     </w:p>
     <w:p>
@@ -2100,7 +1855,6 @@
           <w:szCs w:val="24"/>
         </w:rPr>
       </w:pPr>
-      <w:proofErr w:type="spellStart"/>
       <w:r>
         <w:rPr>
           <w:rFonts w:ascii="Times New Roman" w:eastAsia="Calibri" w:hAnsi="Times New Roman" w:cs="Times New Roman"/>
@@ -2108,29 +1862,8 @@
           <w:sz w:val="24"/>
           <w:szCs w:val="24"/>
         </w:rPr>
-        <w:t>hettest</w:t>
-      </w:r>
-      <w:proofErr w:type="spellEnd"/>
-      <w:r>
-        <w:rPr>
-          <w:rFonts w:ascii="Times New Roman" w:eastAsia="Calibri" w:hAnsi="Times New Roman" w:cs="Times New Roman"/>
-          <w:i/>
-          <w:sz w:val="24"/>
-          <w:szCs w:val="24"/>
-        </w:rPr>
-        <w:t xml:space="preserve"> </w:t>
-      </w:r>
-      <w:proofErr w:type="spellStart"/>
-      <w:r>
-        <w:rPr>
-          <w:rFonts w:ascii="Times New Roman" w:eastAsia="Calibri" w:hAnsi="Times New Roman" w:cs="Times New Roman"/>
-          <w:i/>
-          <w:sz w:val="24"/>
-          <w:szCs w:val="24"/>
-        </w:rPr>
-        <w:t>lnearn</w:t>
-      </w:r>
-      <w:proofErr w:type="spellEnd"/>
+        <w:t>hettest lnearn</w:t>
+      </w:r>
     </w:p>
     <w:p>
       <w:pPr>
@@ -2371,19 +2104,8 @@
           <w:sz w:val="24"/>
           <w:szCs w:val="24"/>
         </w:rPr>
-        <w:t xml:space="preserve">predict Res, </w:t>
-      </w:r>
-      <w:proofErr w:type="spellStart"/>
-      <w:r>
-        <w:rPr>
-          <w:rFonts w:ascii="Times New Roman" w:eastAsia="Calibri" w:hAnsi="Times New Roman" w:cs="Times New Roman"/>
-          <w:i/>
-          <w:sz w:val="24"/>
-          <w:szCs w:val="24"/>
-        </w:rPr>
-        <w:t>resid</w:t>
-      </w:r>
-      <w:proofErr w:type="spellEnd"/>
+        <w:t>predict Res, resid</w:t>
+      </w:r>
     </w:p>
     <w:p>
       <w:pPr>
@@ -2644,63 +2366,25 @@
           <w:szCs w:val="24"/>
           <w:u w:val="single"/>
         </w:rPr>
-        <w:t xml:space="preserve">White Test (via Stata: </w:t>
-      </w:r>
-      <w:proofErr w:type="spellStart"/>
-      <w:r>
-        <w:rPr>
-          <w:rFonts w:ascii="Times New Roman" w:eastAsia="Calibri" w:hAnsi="Times New Roman" w:cs="Times New Roman"/>
-          <w:sz w:val="24"/>
-          <w:szCs w:val="24"/>
-          <w:u w:val="single"/>
-        </w:rPr>
-        <w:t>imtest</w:t>
-      </w:r>
-      <w:proofErr w:type="spellEnd"/>
-      <w:r>
-        <w:rPr>
-          <w:rFonts w:ascii="Times New Roman" w:eastAsia="Calibri" w:hAnsi="Times New Roman" w:cs="Times New Roman"/>
-          <w:sz w:val="24"/>
-          <w:szCs w:val="24"/>
-          <w:u w:val="single"/>
-        </w:rPr>
-        <w:t>, white)</w:t>
-      </w:r>
-    </w:p>
-    <w:p>
-      <w:pPr>
-        <w:shd w:val="clear" w:color="auto" w:fill="FFFFFF"/>
-        <w:rPr>
-          <w:rFonts w:ascii="Times New Roman" w:eastAsia="Calibri" w:hAnsi="Times New Roman" w:cs="Times New Roman"/>
-          <w:sz w:val="24"/>
-          <w:szCs w:val="24"/>
-        </w:rPr>
-      </w:pPr>
-      <w:r>
-        <w:rPr>
-          <w:rFonts w:ascii="Times New Roman" w:eastAsia="Calibri" w:hAnsi="Times New Roman" w:cs="Times New Roman"/>
-          <w:sz w:val="24"/>
-          <w:szCs w:val="24"/>
-        </w:rPr>
-        <w:t xml:space="preserve">To run the white test in Stata, you just need to run a command immediately following your regression, called </w:t>
-      </w:r>
-      <w:proofErr w:type="spellStart"/>
-      <w:r>
-        <w:rPr>
-          <w:rFonts w:ascii="Times New Roman" w:eastAsia="Calibri" w:hAnsi="Times New Roman" w:cs="Times New Roman"/>
-          <w:sz w:val="24"/>
-          <w:szCs w:val="24"/>
-        </w:rPr>
-        <w:t>imtest</w:t>
-      </w:r>
-      <w:proofErr w:type="spellEnd"/>
-      <w:r>
-        <w:rPr>
-          <w:rFonts w:ascii="Times New Roman" w:eastAsia="Calibri" w:hAnsi="Times New Roman" w:cs="Times New Roman"/>
-          <w:sz w:val="24"/>
-          <w:szCs w:val="24"/>
-        </w:rPr>
-        <w:t xml:space="preserve">. </w:t>
+        <w:t>White Test (via Stata: imtest, white)</w:t>
+      </w:r>
+    </w:p>
+    <w:p>
+      <w:pPr>
+        <w:shd w:val="clear" w:color="auto" w:fill="FFFFFF"/>
+        <w:rPr>
+          <w:rFonts w:ascii="Times New Roman" w:eastAsia="Calibri" w:hAnsi="Times New Roman" w:cs="Times New Roman"/>
+          <w:sz w:val="24"/>
+          <w:szCs w:val="24"/>
+        </w:rPr>
+      </w:pPr>
+      <w:r>
+        <w:rPr>
+          <w:rFonts w:ascii="Times New Roman" w:eastAsia="Calibri" w:hAnsi="Times New Roman" w:cs="Times New Roman"/>
+          <w:sz w:val="24"/>
+          <w:szCs w:val="24"/>
+        </w:rPr>
+        <w:t xml:space="preserve">To run the white test in Stata, you just need to run a command immediately following your regression, called imtest. </w:t>
       </w:r>
     </w:p>
     <w:p>
@@ -2765,25 +2449,7 @@
           <w:sz w:val="24"/>
           <w:szCs w:val="24"/>
         </w:rPr>
-        <w:t xml:space="preserve">: When using </w:t>
-      </w:r>
-      <w:proofErr w:type="spellStart"/>
-      <w:r>
-        <w:rPr>
-          <w:rFonts w:ascii="Times New Roman" w:eastAsia="Calibri" w:hAnsi="Times New Roman" w:cs="Times New Roman"/>
-          <w:sz w:val="24"/>
-          <w:szCs w:val="24"/>
-        </w:rPr>
-        <w:t>imtest</w:t>
-      </w:r>
-      <w:proofErr w:type="spellEnd"/>
-      <w:r>
-        <w:rPr>
-          <w:rFonts w:ascii="Times New Roman" w:eastAsia="Calibri" w:hAnsi="Times New Roman" w:cs="Times New Roman"/>
-          <w:sz w:val="24"/>
-          <w:szCs w:val="24"/>
-        </w:rPr>
-        <w:t xml:space="preserve"> function, you n</w:t>
+        <w:t>: When using imtest function, you n</w:t>
       </w:r>
       <w:r>
         <w:rPr>
@@ -2792,45 +2458,7 @@
           <w:sz w:val="24"/>
           <w:szCs w:val="24"/>
         </w:rPr>
-        <w:t>eed to rerun the original regression</w:t>
-      </w:r>
-      <w:r>
-        <w:rPr>
-          <w:rFonts w:ascii="Times New Roman" w:hAnsi="Times New Roman" w:cs="Times New Roman"/>
-          <w:color w:val="000000"/>
-          <w:sz w:val="24"/>
-          <w:szCs w:val="24"/>
-        </w:rPr>
-        <w:t xml:space="preserve"> since t</w:t>
-      </w:r>
-      <w:r>
-        <w:rPr>
-          <w:rFonts w:ascii="Times New Roman" w:hAnsi="Times New Roman" w:cs="Times New Roman"/>
-          <w:color w:val="000000"/>
-          <w:sz w:val="24"/>
-          <w:szCs w:val="24"/>
-        </w:rPr>
-        <w:t xml:space="preserve">he </w:t>
-      </w:r>
-      <w:proofErr w:type="spellStart"/>
-      <w:r>
-        <w:rPr>
-          <w:rFonts w:ascii="Times New Roman" w:hAnsi="Times New Roman" w:cs="Times New Roman"/>
-          <w:color w:val="000000"/>
-          <w:sz w:val="24"/>
-          <w:szCs w:val="24"/>
-        </w:rPr>
-        <w:t>imtest</w:t>
-      </w:r>
-      <w:proofErr w:type="spellEnd"/>
-      <w:r>
-        <w:rPr>
-          <w:rFonts w:ascii="Times New Roman" w:hAnsi="Times New Roman" w:cs="Times New Roman"/>
-          <w:color w:val="000000"/>
-          <w:sz w:val="24"/>
-          <w:szCs w:val="24"/>
-        </w:rPr>
-        <w:t>, white command runs based upon whatever regression was run preceding it.</w:t>
+        <w:t>eed to rerun the original regression since the imtest, white command runs based upon whatever regression was run preceding it.</w:t>
       </w:r>
     </w:p>
     <w:p>
@@ -2875,7 +2503,6 @@
           <w:szCs w:val="24"/>
         </w:rPr>
       </w:pPr>
-      <w:proofErr w:type="spellStart"/>
       <w:r>
         <w:rPr>
           <w:rFonts w:ascii="Times New Roman" w:eastAsia="Calibri" w:hAnsi="Times New Roman" w:cs="Times New Roman"/>
@@ -2883,17 +2510,7 @@
           <w:sz w:val="24"/>
           <w:szCs w:val="24"/>
         </w:rPr>
-        <w:t>imtest</w:t>
-      </w:r>
-      <w:proofErr w:type="spellEnd"/>
-      <w:r>
-        <w:rPr>
-          <w:rFonts w:ascii="Times New Roman" w:eastAsia="Calibri" w:hAnsi="Times New Roman" w:cs="Times New Roman"/>
-          <w:i/>
-          <w:sz w:val="24"/>
-          <w:szCs w:val="24"/>
-        </w:rPr>
-        <w:t>, white</w:t>
+        <w:t>imtest, white</w:t>
       </w:r>
     </w:p>
     <w:p>
@@ -3187,61 +2804,25 @@
           <w:sz w:val="24"/>
           <w:szCs w:val="24"/>
         </w:rPr>
-        <w:t xml:space="preserve">(2) Reg y x, </w:t>
-      </w:r>
-      <w:proofErr w:type="spellStart"/>
-      <w:r>
-        <w:rPr>
-          <w:rFonts w:ascii="Times New Roman" w:eastAsia="Calibri" w:hAnsi="Times New Roman" w:cs="Times New Roman"/>
-          <w:sz w:val="24"/>
-          <w:szCs w:val="24"/>
-        </w:rPr>
-        <w:t>vce</w:t>
-      </w:r>
-      <w:proofErr w:type="spellEnd"/>
-      <w:r>
-        <w:rPr>
-          <w:rFonts w:ascii="Times New Roman" w:eastAsia="Calibri" w:hAnsi="Times New Roman" w:cs="Times New Roman"/>
-          <w:sz w:val="24"/>
-          <w:szCs w:val="24"/>
-        </w:rPr>
-        <w:t xml:space="preserve">(robust)  </w:t>
-      </w:r>
-    </w:p>
-    <w:p>
-      <w:pPr>
-        <w:shd w:val="clear" w:color="auto" w:fill="FFFFFF"/>
-        <w:rPr>
-          <w:rFonts w:ascii="Times New Roman" w:eastAsia="Calibri" w:hAnsi="Times New Roman" w:cs="Times New Roman"/>
-          <w:sz w:val="24"/>
-          <w:szCs w:val="24"/>
-        </w:rPr>
-      </w:pPr>
-      <w:r>
-        <w:rPr>
-          <w:rFonts w:ascii="Times New Roman" w:eastAsia="Calibri" w:hAnsi="Times New Roman" w:cs="Times New Roman"/>
-          <w:sz w:val="24"/>
-          <w:szCs w:val="24"/>
-        </w:rPr>
-        <w:t xml:space="preserve">(3) Reg y x, </w:t>
-      </w:r>
-      <w:proofErr w:type="spellStart"/>
-      <w:r>
-        <w:rPr>
-          <w:rFonts w:ascii="Times New Roman" w:eastAsia="Calibri" w:hAnsi="Times New Roman" w:cs="Times New Roman"/>
-          <w:sz w:val="24"/>
-          <w:szCs w:val="24"/>
-        </w:rPr>
-        <w:t>vce</w:t>
-      </w:r>
-      <w:proofErr w:type="spellEnd"/>
-      <w:r>
-        <w:rPr>
-          <w:rFonts w:ascii="Times New Roman" w:eastAsia="Calibri" w:hAnsi="Times New Roman" w:cs="Times New Roman"/>
-          <w:sz w:val="24"/>
-          <w:szCs w:val="24"/>
-        </w:rPr>
-        <w:t>(cluster var)</w:t>
+        <w:t xml:space="preserve">(2) Reg y x, vce(robust)  </w:t>
+      </w:r>
+    </w:p>
+    <w:p>
+      <w:pPr>
+        <w:shd w:val="clear" w:color="auto" w:fill="FFFFFF"/>
+        <w:rPr>
+          <w:rFonts w:ascii="Times New Roman" w:eastAsia="Calibri" w:hAnsi="Times New Roman" w:cs="Times New Roman"/>
+          <w:sz w:val="24"/>
+          <w:szCs w:val="24"/>
+        </w:rPr>
+      </w:pPr>
+      <w:r>
+        <w:rPr>
+          <w:rFonts w:ascii="Times New Roman" w:eastAsia="Calibri" w:hAnsi="Times New Roman" w:cs="Times New Roman"/>
+          <w:sz w:val="24"/>
+          <w:szCs w:val="24"/>
+        </w:rPr>
+        <w:t>(3) Reg y x, vce(cluster var)</w:t>
       </w:r>
     </w:p>
     <w:p>
@@ -3303,19 +2884,20 @@
           <w:sz w:val="24"/>
           <w:szCs w:val="24"/>
         </w:rPr>
-        <w:t xml:space="preserve">outreg2 using Lab_6.doc, replace </w:t>
-      </w:r>
-      <w:proofErr w:type="spellStart"/>
-      <w:r>
+        <w:t>outreg2 using Lab_6.doc, replace ctitle(regular SE) bdec(3) adjr</w:t>
+      </w:r>
+    </w:p>
+    <w:p>
+      <w:pPr>
+        <w:shd w:val="clear" w:color="auto" w:fill="FFFFFF"/>
+        <w:ind w:left="720"/>
         <w:rPr>
           <w:rFonts w:ascii="Times New Roman" w:eastAsia="Calibri" w:hAnsi="Times New Roman" w:cs="Times New Roman"/>
           <w:i/>
           <w:sz w:val="24"/>
           <w:szCs w:val="24"/>
         </w:rPr>
-        <w:t>ctitle</w:t>
-      </w:r>
-      <w:proofErr w:type="spellEnd"/>
+      </w:pPr>
       <w:r>
         <w:rPr>
           <w:rFonts w:ascii="Times New Roman" w:eastAsia="Calibri" w:hAnsi="Times New Roman" w:cs="Times New Roman"/>
@@ -3323,19 +2905,20 @@
           <w:sz w:val="24"/>
           <w:szCs w:val="24"/>
         </w:rPr>
-        <w:t xml:space="preserve">(regular SE) </w:t>
-      </w:r>
-      <w:proofErr w:type="spellStart"/>
-      <w:r>
+        <w:t>reg earn children ed nonwhite age age2, vce(robust)</w:t>
+      </w:r>
+    </w:p>
+    <w:p>
+      <w:pPr>
+        <w:shd w:val="clear" w:color="auto" w:fill="FFFFFF"/>
+        <w:ind w:left="720"/>
         <w:rPr>
           <w:rFonts w:ascii="Times New Roman" w:eastAsia="Calibri" w:hAnsi="Times New Roman" w:cs="Times New Roman"/>
           <w:i/>
           <w:sz w:val="24"/>
           <w:szCs w:val="24"/>
         </w:rPr>
-        <w:t>bdec</w:t>
-      </w:r>
-      <w:proofErr w:type="spellEnd"/>
+      </w:pPr>
       <w:r>
         <w:rPr>
           <w:rFonts w:ascii="Times New Roman" w:eastAsia="Calibri" w:hAnsi="Times New Roman" w:cs="Times New Roman"/>
@@ -3343,19 +2926,29 @@
           <w:sz w:val="24"/>
           <w:szCs w:val="24"/>
         </w:rPr>
-        <w:t xml:space="preserve">(3) </w:t>
-      </w:r>
-      <w:proofErr w:type="spellStart"/>
-      <w:r>
+        <w:t>outreg2 using Lab_6.doc, append ctitle(robust SE) bdec(3) adj</w:t>
+      </w:r>
+    </w:p>
+    <w:p>
+      <w:pPr>
+        <w:shd w:val="clear" w:color="auto" w:fill="FFFFFF"/>
+        <w:ind w:left="720"/>
         <w:rPr>
           <w:rFonts w:ascii="Times New Roman" w:eastAsia="Calibri" w:hAnsi="Times New Roman" w:cs="Times New Roman"/>
           <w:i/>
           <w:sz w:val="24"/>
           <w:szCs w:val="24"/>
         </w:rPr>
-        <w:t>adjr</w:t>
-      </w:r>
-      <w:proofErr w:type="spellEnd"/>
+      </w:pPr>
+      <w:r>
+        <w:rPr>
+          <w:rFonts w:ascii="Times New Roman" w:eastAsia="Calibri" w:hAnsi="Times New Roman" w:cs="Times New Roman"/>
+          <w:i/>
+          <w:sz w:val="24"/>
+          <w:szCs w:val="24"/>
+        </w:rPr>
+        <w:t>reg earn children ed nonwhite age age2, vce(cluster earn)</w:t>
+      </w:r>
     </w:p>
     <w:p>
       <w:pPr>
@@ -3375,202 +2968,8 @@
           <w:sz w:val="24"/>
           <w:szCs w:val="24"/>
         </w:rPr>
-        <w:t xml:space="preserve">reg earn children ed nonwhite age age2, </w:t>
-      </w:r>
-      <w:proofErr w:type="spellStart"/>
-      <w:r>
-        <w:rPr>
-          <w:rFonts w:ascii="Times New Roman" w:eastAsia="Calibri" w:hAnsi="Times New Roman" w:cs="Times New Roman"/>
-          <w:i/>
-          <w:sz w:val="24"/>
-          <w:szCs w:val="24"/>
-        </w:rPr>
-        <w:t>vce</w:t>
-      </w:r>
-      <w:proofErr w:type="spellEnd"/>
-      <w:r>
-        <w:rPr>
-          <w:rFonts w:ascii="Times New Roman" w:eastAsia="Calibri" w:hAnsi="Times New Roman" w:cs="Times New Roman"/>
-          <w:i/>
-          <w:sz w:val="24"/>
-          <w:szCs w:val="24"/>
-        </w:rPr>
-        <w:t>(robust)</w:t>
-      </w:r>
-    </w:p>
-    <w:p>
-      <w:pPr>
-        <w:shd w:val="clear" w:color="auto" w:fill="FFFFFF"/>
-        <w:ind w:left="720"/>
-        <w:rPr>
-          <w:rFonts w:ascii="Times New Roman" w:eastAsia="Calibri" w:hAnsi="Times New Roman" w:cs="Times New Roman"/>
-          <w:i/>
-          <w:sz w:val="24"/>
-          <w:szCs w:val="24"/>
-        </w:rPr>
-      </w:pPr>
-      <w:r>
-        <w:rPr>
-          <w:rFonts w:ascii="Times New Roman" w:eastAsia="Calibri" w:hAnsi="Times New Roman" w:cs="Times New Roman"/>
-          <w:i/>
-          <w:sz w:val="24"/>
-          <w:szCs w:val="24"/>
-        </w:rPr>
-        <w:t xml:space="preserve">outreg2 using Lab_6.doc, append </w:t>
-      </w:r>
-      <w:proofErr w:type="spellStart"/>
-      <w:r>
-        <w:rPr>
-          <w:rFonts w:ascii="Times New Roman" w:eastAsia="Calibri" w:hAnsi="Times New Roman" w:cs="Times New Roman"/>
-          <w:i/>
-          <w:sz w:val="24"/>
-          <w:szCs w:val="24"/>
-        </w:rPr>
-        <w:t>ctitle</w:t>
-      </w:r>
-      <w:proofErr w:type="spellEnd"/>
-      <w:r>
-        <w:rPr>
-          <w:rFonts w:ascii="Times New Roman" w:eastAsia="Calibri" w:hAnsi="Times New Roman" w:cs="Times New Roman"/>
-          <w:i/>
-          <w:sz w:val="24"/>
-          <w:szCs w:val="24"/>
-        </w:rPr>
-        <w:t xml:space="preserve">(robust SE) </w:t>
-      </w:r>
-      <w:proofErr w:type="spellStart"/>
-      <w:r>
-        <w:rPr>
-          <w:rFonts w:ascii="Times New Roman" w:eastAsia="Calibri" w:hAnsi="Times New Roman" w:cs="Times New Roman"/>
-          <w:i/>
-          <w:sz w:val="24"/>
-          <w:szCs w:val="24"/>
-        </w:rPr>
-        <w:t>bdec</w:t>
-      </w:r>
-      <w:proofErr w:type="spellEnd"/>
-      <w:r>
-        <w:rPr>
-          <w:rFonts w:ascii="Times New Roman" w:eastAsia="Calibri" w:hAnsi="Times New Roman" w:cs="Times New Roman"/>
-          <w:i/>
-          <w:sz w:val="24"/>
-          <w:szCs w:val="24"/>
-        </w:rPr>
-        <w:t>(3) adj</w:t>
-      </w:r>
-    </w:p>
-    <w:p>
-      <w:pPr>
-        <w:shd w:val="clear" w:color="auto" w:fill="FFFFFF"/>
-        <w:ind w:left="720"/>
-        <w:rPr>
-          <w:rFonts w:ascii="Times New Roman" w:eastAsia="Calibri" w:hAnsi="Times New Roman" w:cs="Times New Roman"/>
-          <w:i/>
-          <w:sz w:val="24"/>
-          <w:szCs w:val="24"/>
-        </w:rPr>
-      </w:pPr>
-      <w:r>
-        <w:rPr>
-          <w:rFonts w:ascii="Times New Roman" w:eastAsia="Calibri" w:hAnsi="Times New Roman" w:cs="Times New Roman"/>
-          <w:i/>
-          <w:sz w:val="24"/>
-          <w:szCs w:val="24"/>
-        </w:rPr>
-        <w:t xml:space="preserve">reg earn children ed nonwhite age age2, </w:t>
-      </w:r>
-      <w:proofErr w:type="spellStart"/>
-      <w:r>
-        <w:rPr>
-          <w:rFonts w:ascii="Times New Roman" w:eastAsia="Calibri" w:hAnsi="Times New Roman" w:cs="Times New Roman"/>
-          <w:i/>
-          <w:sz w:val="24"/>
-          <w:szCs w:val="24"/>
-        </w:rPr>
-        <w:t>vce</w:t>
-      </w:r>
-      <w:proofErr w:type="spellEnd"/>
-      <w:r>
-        <w:rPr>
-          <w:rFonts w:ascii="Times New Roman" w:eastAsia="Calibri" w:hAnsi="Times New Roman" w:cs="Times New Roman"/>
-          <w:i/>
-          <w:sz w:val="24"/>
-          <w:szCs w:val="24"/>
-        </w:rPr>
-        <w:t>(cluster earn)</w:t>
-      </w:r>
-    </w:p>
-    <w:p>
-      <w:pPr>
-        <w:shd w:val="clear" w:color="auto" w:fill="FFFFFF"/>
-        <w:ind w:left="720"/>
-        <w:rPr>
-          <w:rFonts w:ascii="Times New Roman" w:eastAsia="Calibri" w:hAnsi="Times New Roman" w:cs="Times New Roman"/>
-          <w:i/>
-          <w:sz w:val="24"/>
-          <w:szCs w:val="24"/>
-        </w:rPr>
-      </w:pPr>
-      <w:r>
-        <w:rPr>
-          <w:rFonts w:ascii="Times New Roman" w:eastAsia="Calibri" w:hAnsi="Times New Roman" w:cs="Times New Roman"/>
-          <w:i/>
-          <w:sz w:val="24"/>
-          <w:szCs w:val="24"/>
-        </w:rPr>
-        <w:t xml:space="preserve">outreg2 using Lab_6.doc, append </w:t>
-      </w:r>
-      <w:proofErr w:type="spellStart"/>
-      <w:r>
-        <w:rPr>
-          <w:rFonts w:ascii="Times New Roman" w:eastAsia="Calibri" w:hAnsi="Times New Roman" w:cs="Times New Roman"/>
-          <w:i/>
-          <w:sz w:val="24"/>
-          <w:szCs w:val="24"/>
-        </w:rPr>
-        <w:t>ctitle</w:t>
-      </w:r>
-      <w:proofErr w:type="spellEnd"/>
-      <w:r>
-        <w:rPr>
-          <w:rFonts w:ascii="Times New Roman" w:eastAsia="Calibri" w:hAnsi="Times New Roman" w:cs="Times New Roman"/>
-          <w:i/>
-          <w:sz w:val="24"/>
-          <w:szCs w:val="24"/>
-        </w:rPr>
-        <w:t xml:space="preserve">(cluster SE) </w:t>
-      </w:r>
-      <w:proofErr w:type="spellStart"/>
-      <w:r>
-        <w:rPr>
-          <w:rFonts w:ascii="Times New Roman" w:eastAsia="Calibri" w:hAnsi="Times New Roman" w:cs="Times New Roman"/>
-          <w:i/>
-          <w:sz w:val="24"/>
-          <w:szCs w:val="24"/>
-        </w:rPr>
-        <w:t>bdec</w:t>
-      </w:r>
-      <w:proofErr w:type="spellEnd"/>
-      <w:r>
-        <w:rPr>
-          <w:rFonts w:ascii="Times New Roman" w:eastAsia="Calibri" w:hAnsi="Times New Roman" w:cs="Times New Roman"/>
-          <w:i/>
-          <w:sz w:val="24"/>
-          <w:szCs w:val="24"/>
-        </w:rPr>
-        <w:t xml:space="preserve">(3) </w:t>
-      </w:r>
-      <w:proofErr w:type="spellStart"/>
-      <w:r>
-        <w:rPr>
-          <w:rFonts w:ascii="Times New Roman" w:eastAsia="Calibri" w:hAnsi="Times New Roman" w:cs="Times New Roman"/>
-          <w:i/>
-          <w:sz w:val="24"/>
-          <w:szCs w:val="24"/>
-        </w:rPr>
-        <w:t>adjr</w:t>
-      </w:r>
-      <w:proofErr w:type="spellEnd"/>
+        <w:t>outreg2 using Lab_6.doc, append ctitle(cluster SE) bdec(3) adjr</w:t>
+      </w:r>
     </w:p>
     <w:p>
       <w:pPr>
@@ -3613,12 +3012,6 @@
         <w:gridCol w:w="2016"/>
       </w:tblGrid>
       <w:tr>
-        <w:tblPrEx>
-          <w:tblCellMar>
-            <w:top w:w="0" w:type="dxa"/>
-            <w:bottom w:w="0" w:type="dxa"/>
-          </w:tblCellMar>
-        </w:tblPrEx>
         <w:trPr>
           <w:jc w:val="center"/>
         </w:trPr>
@@ -3751,12 +3144,6 @@
         </w:tc>
       </w:tr>
       <w:tr>
-        <w:tblPrEx>
-          <w:tblCellMar>
-            <w:top w:w="0" w:type="dxa"/>
-            <w:bottom w:w="0" w:type="dxa"/>
-          </w:tblCellMar>
-        </w:tblPrEx>
         <w:trPr>
           <w:jc w:val="center"/>
         </w:trPr>
@@ -3897,12 +3284,6 @@
         </w:tc>
       </w:tr>
       <w:tr>
-        <w:tblPrEx>
-          <w:tblCellMar>
-            <w:top w:w="0" w:type="dxa"/>
-            <w:bottom w:w="0" w:type="dxa"/>
-          </w:tblCellMar>
-        </w:tblPrEx>
         <w:trPr>
           <w:jc w:val="center"/>
         </w:trPr>
@@ -4011,12 +3392,6 @@
         </w:tc>
       </w:tr>
       <w:tr>
-        <w:tblPrEx>
-          <w:tblCellMar>
-            <w:top w:w="0" w:type="dxa"/>
-            <w:bottom w:w="0" w:type="dxa"/>
-          </w:tblCellMar>
-        </w:tblPrEx>
         <w:trPr>
           <w:jc w:val="center"/>
         </w:trPr>
@@ -4157,12 +3532,6 @@
         </w:tc>
       </w:tr>
       <w:tr>
-        <w:tblPrEx>
-          <w:tblCellMar>
-            <w:top w:w="0" w:type="dxa"/>
-            <w:bottom w:w="0" w:type="dxa"/>
-          </w:tblCellMar>
-        </w:tblPrEx>
         <w:trPr>
           <w:jc w:val="center"/>
         </w:trPr>
@@ -4295,12 +3664,6 @@
         </w:tc>
       </w:tr>
       <w:tr>
-        <w:tblPrEx>
-          <w:tblCellMar>
-            <w:top w:w="0" w:type="dxa"/>
-            <w:bottom w:w="0" w:type="dxa"/>
-          </w:tblCellMar>
-        </w:tblPrEx>
         <w:trPr>
           <w:jc w:val="center"/>
         </w:trPr>
@@ -4441,12 +3804,6 @@
         </w:tc>
       </w:tr>
       <w:tr>
-        <w:tblPrEx>
-          <w:tblCellMar>
-            <w:top w:w="0" w:type="dxa"/>
-            <w:bottom w:w="0" w:type="dxa"/>
-          </w:tblCellMar>
-        </w:tblPrEx>
         <w:trPr>
           <w:jc w:val="center"/>
         </w:trPr>
@@ -4579,12 +3936,6 @@
         </w:tc>
       </w:tr>
       <w:tr>
-        <w:tblPrEx>
-          <w:tblCellMar>
-            <w:top w:w="0" w:type="dxa"/>
-            <w:bottom w:w="0" w:type="dxa"/>
-          </w:tblCellMar>
-        </w:tblPrEx>
         <w:trPr>
           <w:jc w:val="center"/>
         </w:trPr>
@@ -4725,12 +4076,6 @@
         </w:tc>
       </w:tr>
       <w:tr>
-        <w:tblPrEx>
-          <w:tblCellMar>
-            <w:top w:w="0" w:type="dxa"/>
-            <w:bottom w:w="0" w:type="dxa"/>
-          </w:tblCellMar>
-        </w:tblPrEx>
         <w:trPr>
           <w:jc w:val="center"/>
         </w:trPr>
@@ -4863,12 +4208,6 @@
         </w:tc>
       </w:tr>
       <w:tr>
-        <w:tblPrEx>
-          <w:tblCellMar>
-            <w:top w:w="0" w:type="dxa"/>
-            <w:bottom w:w="0" w:type="dxa"/>
-          </w:tblCellMar>
-        </w:tblPrEx>
         <w:trPr>
           <w:jc w:val="center"/>
         </w:trPr>
@@ -5009,12 +4348,6 @@
         </w:tc>
       </w:tr>
       <w:tr>
-        <w:tblPrEx>
-          <w:tblCellMar>
-            <w:top w:w="0" w:type="dxa"/>
-            <w:bottom w:w="0" w:type="dxa"/>
-          </w:tblCellMar>
-        </w:tblPrEx>
         <w:trPr>
           <w:jc w:val="center"/>
         </w:trPr>
@@ -5147,12 +4480,6 @@
         </w:tc>
       </w:tr>
       <w:tr>
-        <w:tblPrEx>
-          <w:tblCellMar>
-            <w:top w:w="0" w:type="dxa"/>
-            <w:bottom w:w="0" w:type="dxa"/>
-          </w:tblCellMar>
-        </w:tblPrEx>
         <w:trPr>
           <w:jc w:val="center"/>
         </w:trPr>
@@ -5293,12 +4620,6 @@
         </w:tc>
       </w:tr>
       <w:tr>
-        <w:tblPrEx>
-          <w:tblCellMar>
-            <w:top w:w="0" w:type="dxa"/>
-            <w:bottom w:w="0" w:type="dxa"/>
-          </w:tblCellMar>
-        </w:tblPrEx>
         <w:trPr>
           <w:jc w:val="center"/>
         </w:trPr>
@@ -5431,12 +4752,6 @@
         </w:tc>
       </w:tr>
       <w:tr>
-        <w:tblPrEx>
-          <w:tblCellMar>
-            <w:top w:w="0" w:type="dxa"/>
-            <w:bottom w:w="0" w:type="dxa"/>
-          </w:tblCellMar>
-        </w:tblPrEx>
         <w:trPr>
           <w:jc w:val="center"/>
         </w:trPr>
@@ -5577,12 +4892,6 @@
         </w:tc>
       </w:tr>
       <w:tr>
-        <w:tblPrEx>
-          <w:tblCellMar>
-            <w:top w:w="0" w:type="dxa"/>
-            <w:bottom w:w="0" w:type="dxa"/>
-          </w:tblCellMar>
-        </w:tblPrEx>
         <w:trPr>
           <w:jc w:val="center"/>
         </w:trPr>
@@ -5715,12 +5024,6 @@
         </w:tc>
       </w:tr>
       <w:tr>
-        <w:tblPrEx>
-          <w:tblCellMar>
-            <w:top w:w="0" w:type="dxa"/>
-            <w:bottom w:w="0" w:type="dxa"/>
-          </w:tblCellMar>
-        </w:tblPrEx>
         <w:trPr>
           <w:jc w:val="center"/>
         </w:trPr>
@@ -5829,12 +5132,6 @@
         </w:tc>
       </w:tr>
       <w:tr>
-        <w:tblPrEx>
-          <w:tblCellMar>
-            <w:top w:w="0" w:type="dxa"/>
-            <w:bottom w:w="0" w:type="dxa"/>
-          </w:tblCellMar>
-        </w:tblPrEx>
         <w:trPr>
           <w:jc w:val="center"/>
         </w:trPr>
@@ -5979,10 +5276,6 @@
           <w:tblBorders>
             <w:bottom w:val="single" w:sz="6" w:space="0" w:color="auto"/>
           </w:tblBorders>
-          <w:tblCellMar>
-            <w:top w:w="0" w:type="dxa"/>
-            <w:bottom w:w="0" w:type="dxa"/>
-          </w:tblCellMar>
         </w:tblPrEx>
         <w:trPr>
           <w:jc w:val="center"/>
@@ -6351,7 +5644,7 @@
 </file>
 
 <file path=word/endnotes.xml><?xml version="1.0" encoding="utf-8"?>
-<w:endnotes xmlns:wpc="http://schemas.microsoft.com/office/word/2010/wordprocessingCanvas" xmlns:cx="http://schemas.microsoft.com/office/drawing/2014/chartex" xmlns:cx1="http://schemas.microsoft.com/office/drawing/2015/9/8/chartex" xmlns:cx2="http://schemas.microsoft.com/office/drawing/2015/10/21/chartex" xmlns:cx3="http://schemas.microsoft.com/office/drawing/2016/5/9/chartex" xmlns:cx4="http://schemas.microsoft.com/office/drawing/2016/5/10/chartex" xmlns:cx5="http://schemas.microsoft.com/office/drawing/2016/5/11/chartex" xmlns:cx6="http://schemas.microsoft.com/office/drawing/2016/5/12/chartex" xmlns:cx7="http://schemas.microsoft.com/office/drawing/2016/5/13/chartex" xmlns:cx8="http://schemas.microsoft.com/office/drawing/2016/5/14/chartex" xmlns:mc="http://schemas.openxmlformats.org/markup-compatibility/2006" xmlns:aink="http://schemas.microsoft.com/office/drawing/2016/ink" xmlns:am3d="http://schemas.microsoft.com/office/drawing/2017/model3d" xmlns:o="urn:schemas-microsoft-com:office:office" xmlns:r="http://schemas.openxmlformats.org/officeDocument/2006/relationships" xmlns:m="http://schemas.openxmlformats.org/officeDocument/2006/math" xmlns:v="urn:schemas-microsoft-com:vml" xmlns:wp14="http://schemas.microsoft.com/office/word/2010/wordprocessingDrawing" xmlns:wp="http://schemas.openxmlformats.org/drawingml/2006/wordprocessingDrawing" xmlns:w10="urn:schemas-microsoft-com:office:word" xmlns:w="http://schemas.openxmlformats.org/wordprocessingml/2006/main" xmlns:w14="http://schemas.microsoft.com/office/word/2010/wordml" xmlns:w15="http://schemas.microsoft.com/office/word/2012/wordml" xmlns:w16cex="http://schemas.microsoft.com/office/word/2018/wordml/cex" xmlns:w16cid="http://schemas.microsoft.com/office/word/2016/wordml/cid" xmlns:w16="http://schemas.microsoft.com/office/word/2018/wordml" xmlns:w16se="http://schemas.microsoft.com/office/word/2015/wordml/symex" xmlns:wpg="http://schemas.microsoft.com/office/word/2010/wordprocessingGroup" xmlns:wpi="http://schemas.microsoft.com/office/word/2010/wordprocessingInk" xmlns:wne="http://schemas.microsoft.com/office/word/2006/wordml" xmlns:wps="http://schemas.microsoft.com/office/word/2010/wordprocessingShape" mc:Ignorable="w14 w15 w16se w16cid w16 w16cex wp14">
+<w:endnotes xmlns:wpc="http://schemas.microsoft.com/office/word/2010/wordprocessingCanvas" xmlns:cx="http://schemas.microsoft.com/office/drawing/2014/chartex" xmlns:cx1="http://schemas.microsoft.com/office/drawing/2015/9/8/chartex" xmlns:cx2="http://schemas.microsoft.com/office/drawing/2015/10/21/chartex" xmlns:cx3="http://schemas.microsoft.com/office/drawing/2016/5/9/chartex" xmlns:cx4="http://schemas.microsoft.com/office/drawing/2016/5/10/chartex" xmlns:cx5="http://schemas.microsoft.com/office/drawing/2016/5/11/chartex" xmlns:cx6="http://schemas.microsoft.com/office/drawing/2016/5/12/chartex" xmlns:cx7="http://schemas.microsoft.com/office/drawing/2016/5/13/chartex" xmlns:cx8="http://schemas.microsoft.com/office/drawing/2016/5/14/chartex" xmlns:mc="http://schemas.openxmlformats.org/markup-compatibility/2006" xmlns:aink="http://schemas.microsoft.com/office/drawing/2016/ink" xmlns:am3d="http://schemas.microsoft.com/office/drawing/2017/model3d" xmlns:o="urn:schemas-microsoft-com:office:office" xmlns:oel="http://schemas.microsoft.com/office/2019/extlst" xmlns:r="http://schemas.openxmlformats.org/officeDocument/2006/relationships" xmlns:m="http://schemas.openxmlformats.org/officeDocument/2006/math" xmlns:v="urn:schemas-microsoft-com:vml" xmlns:wp14="http://schemas.microsoft.com/office/word/2010/wordprocessingDrawing" xmlns:wp="http://schemas.openxmlformats.org/drawingml/2006/wordprocessingDrawing" xmlns:w10="urn:schemas-microsoft-com:office:word" xmlns:w="http://schemas.openxmlformats.org/wordprocessingml/2006/main" xmlns:w14="http://schemas.microsoft.com/office/word/2010/wordml" xmlns:w15="http://schemas.microsoft.com/office/word/2012/wordml" xmlns:w16cex="http://schemas.microsoft.com/office/word/2018/wordml/cex" xmlns:w16cid="http://schemas.microsoft.com/office/word/2016/wordml/cid" xmlns:w16="http://schemas.microsoft.com/office/word/2018/wordml" xmlns:w16sdtdh="http://schemas.microsoft.com/office/word/2020/wordml/sdtdatahash" xmlns:w16se="http://schemas.microsoft.com/office/word/2015/wordml/symex" xmlns:wpg="http://schemas.microsoft.com/office/word/2010/wordprocessingGroup" xmlns:wpi="http://schemas.microsoft.com/office/word/2010/wordprocessingInk" xmlns:wne="http://schemas.microsoft.com/office/word/2006/wordml" xmlns:wps="http://schemas.microsoft.com/office/word/2010/wordprocessingShape" mc:Ignorable="w14 w15 w16se w16cid w16 w16cex w16sdtdh wp14">
   <w:endnote w:type="separator" w:id="-1">
     <w:p>
       <w:pPr>
@@ -6376,7 +5669,7 @@
 </file>
 
 <file path=word/footer1.xml><?xml version="1.0" encoding="utf-8"?>
-<w:ftr xmlns:wpc="http://schemas.microsoft.com/office/word/2010/wordprocessingCanvas" xmlns:cx="http://schemas.microsoft.com/office/drawing/2014/chartex" xmlns:cx1="http://schemas.microsoft.com/office/drawing/2015/9/8/chartex" xmlns:cx2="http://schemas.microsoft.com/office/drawing/2015/10/21/chartex" xmlns:cx3="http://schemas.microsoft.com/office/drawing/2016/5/9/chartex" xmlns:cx4="http://schemas.microsoft.com/office/drawing/2016/5/10/chartex" xmlns:cx5="http://schemas.microsoft.com/office/drawing/2016/5/11/chartex" xmlns:cx6="http://schemas.microsoft.com/office/drawing/2016/5/12/chartex" xmlns:cx7="http://schemas.microsoft.com/office/drawing/2016/5/13/chartex" xmlns:cx8="http://schemas.microsoft.com/office/drawing/2016/5/14/chartex" xmlns:mc="http://schemas.openxmlformats.org/markup-compatibility/2006" xmlns:aink="http://schemas.microsoft.com/office/drawing/2016/ink" xmlns:am3d="http://schemas.microsoft.com/office/drawing/2017/model3d" xmlns:o="urn:schemas-microsoft-com:office:office" xmlns:r="http://schemas.openxmlformats.org/officeDocument/2006/relationships" xmlns:m="http://schemas.openxmlformats.org/officeDocument/2006/math" xmlns:v="urn:schemas-microsoft-com:vml" xmlns:wp14="http://schemas.microsoft.com/office/word/2010/wordprocessingDrawing" xmlns:wp="http://schemas.openxmlformats.org/drawingml/2006/wordprocessingDrawing" xmlns:w10="urn:schemas-microsoft-com:office:word" xmlns:w="http://schemas.openxmlformats.org/wordprocessingml/2006/main" xmlns:w14="http://schemas.microsoft.com/office/word/2010/wordml" xmlns:w15="http://schemas.microsoft.com/office/word/2012/wordml" xmlns:w16cex="http://schemas.microsoft.com/office/word/2018/wordml/cex" xmlns:w16cid="http://schemas.microsoft.com/office/word/2016/wordml/cid" xmlns:w16="http://schemas.microsoft.com/office/word/2018/wordml" xmlns:w16se="http://schemas.microsoft.com/office/word/2015/wordml/symex" xmlns:wpg="http://schemas.microsoft.com/office/word/2010/wordprocessingGroup" xmlns:wpi="http://schemas.microsoft.com/office/word/2010/wordprocessingInk" xmlns:wne="http://schemas.microsoft.com/office/word/2006/wordml" xmlns:wps="http://schemas.microsoft.com/office/word/2010/wordprocessingShape" mc:Ignorable="w14 w15 w16se w16cid w16 w16cex wp14">
+<w:ftr xmlns:wpc="http://schemas.microsoft.com/office/word/2010/wordprocessingCanvas" xmlns:cx="http://schemas.microsoft.com/office/drawing/2014/chartex" xmlns:cx1="http://schemas.microsoft.com/office/drawing/2015/9/8/chartex" xmlns:cx2="http://schemas.microsoft.com/office/drawing/2015/10/21/chartex" xmlns:cx3="http://schemas.microsoft.com/office/drawing/2016/5/9/chartex" xmlns:cx4="http://schemas.microsoft.com/office/drawing/2016/5/10/chartex" xmlns:cx5="http://schemas.microsoft.com/office/drawing/2016/5/11/chartex" xmlns:cx6="http://schemas.microsoft.com/office/drawing/2016/5/12/chartex" xmlns:cx7="http://schemas.microsoft.com/office/drawing/2016/5/13/chartex" xmlns:cx8="http://schemas.microsoft.com/office/drawing/2016/5/14/chartex" xmlns:mc="http://schemas.openxmlformats.org/markup-compatibility/2006" xmlns:aink="http://schemas.microsoft.com/office/drawing/2016/ink" xmlns:am3d="http://schemas.microsoft.com/office/drawing/2017/model3d" xmlns:o="urn:schemas-microsoft-com:office:office" xmlns:oel="http://schemas.microsoft.com/office/2019/extlst" xmlns:r="http://schemas.openxmlformats.org/officeDocument/2006/relationships" xmlns:m="http://schemas.openxmlformats.org/officeDocument/2006/math" xmlns:v="urn:schemas-microsoft-com:vml" xmlns:wp14="http://schemas.microsoft.com/office/word/2010/wordprocessingDrawing" xmlns:wp="http://schemas.openxmlformats.org/drawingml/2006/wordprocessingDrawing" xmlns:w10="urn:schemas-microsoft-com:office:word" xmlns:w="http://schemas.openxmlformats.org/wordprocessingml/2006/main" xmlns:w14="http://schemas.microsoft.com/office/word/2010/wordml" xmlns:w15="http://schemas.microsoft.com/office/word/2012/wordml" xmlns:w16cex="http://schemas.microsoft.com/office/word/2018/wordml/cex" xmlns:w16cid="http://schemas.microsoft.com/office/word/2016/wordml/cid" xmlns:w16="http://schemas.microsoft.com/office/word/2018/wordml" xmlns:w16sdtdh="http://schemas.microsoft.com/office/word/2020/wordml/sdtdatahash" xmlns:w16se="http://schemas.microsoft.com/office/word/2015/wordml/symex" xmlns:wpg="http://schemas.microsoft.com/office/word/2010/wordprocessingGroup" xmlns:wpi="http://schemas.microsoft.com/office/word/2010/wordprocessingInk" xmlns:wne="http://schemas.microsoft.com/office/word/2006/wordml" xmlns:wps="http://schemas.microsoft.com/office/word/2010/wordprocessingShape" mc:Ignorable="w14 w15 w16se w16cid w16 w16cex w16sdtdh wp14">
   <w:p>
     <w:pPr>
       <w:jc w:val="right"/>
@@ -6404,7 +5697,7 @@
 </file>
 
 <file path=word/footnotes.xml><?xml version="1.0" encoding="utf-8"?>
-<w:footnotes xmlns:wpc="http://schemas.microsoft.com/office/word/2010/wordprocessingCanvas" xmlns:cx="http://schemas.microsoft.com/office/drawing/2014/chartex" xmlns:cx1="http://schemas.microsoft.com/office/drawing/2015/9/8/chartex" xmlns:cx2="http://schemas.microsoft.com/office/drawing/2015/10/21/chartex" xmlns:cx3="http://schemas.microsoft.com/office/drawing/2016/5/9/chartex" xmlns:cx4="http://schemas.microsoft.com/office/drawing/2016/5/10/chartex" xmlns:cx5="http://schemas.microsoft.com/office/drawing/2016/5/11/chartex" xmlns:cx6="http://schemas.microsoft.com/office/drawing/2016/5/12/chartex" xmlns:cx7="http://schemas.microsoft.com/office/drawing/2016/5/13/chartex" xmlns:cx8="http://schemas.microsoft.com/office/drawing/2016/5/14/chartex" xmlns:mc="http://schemas.openxmlformats.org/markup-compatibility/2006" xmlns:aink="http://schemas.microsoft.com/office/drawing/2016/ink" xmlns:am3d="http://schemas.microsoft.com/office/drawing/2017/model3d" xmlns:o="urn:schemas-microsoft-com:office:office" xmlns:r="http://schemas.openxmlformats.org/officeDocument/2006/relationships" xmlns:m="http://schemas.openxmlformats.org/officeDocument/2006/math" xmlns:v="urn:schemas-microsoft-com:vml" xmlns:wp14="http://schemas.microsoft.com/office/word/2010/wordprocessingDrawing" xmlns:wp="http://schemas.openxmlformats.org/drawingml/2006/wordprocessingDrawing" xmlns:w10="urn:schemas-microsoft-com:office:word" xmlns:w="http://schemas.openxmlformats.org/wordprocessingml/2006/main" xmlns:w14="http://schemas.microsoft.com/office/word/2010/wordml" xmlns:w15="http://schemas.microsoft.com/office/word/2012/wordml" xmlns:w16cex="http://schemas.microsoft.com/office/word/2018/wordml/cex" xmlns:w16cid="http://schemas.microsoft.com/office/word/2016/wordml/cid" xmlns:w16="http://schemas.microsoft.com/office/word/2018/wordml" xmlns:w16se="http://schemas.microsoft.com/office/word/2015/wordml/symex" xmlns:wpg="http://schemas.microsoft.com/office/word/2010/wordprocessingGroup" xmlns:wpi="http://schemas.microsoft.com/office/word/2010/wordprocessingInk" xmlns:wne="http://schemas.microsoft.com/office/word/2006/wordml" xmlns:wps="http://schemas.microsoft.com/office/word/2010/wordprocessingShape" mc:Ignorable="w14 w15 w16se w16cid w16 w16cex wp14">
+<w:footnotes xmlns:wpc="http://schemas.microsoft.com/office/word/2010/wordprocessingCanvas" xmlns:cx="http://schemas.microsoft.com/office/drawing/2014/chartex" xmlns:cx1="http://schemas.microsoft.com/office/drawing/2015/9/8/chartex" xmlns:cx2="http://schemas.microsoft.com/office/drawing/2015/10/21/chartex" xmlns:cx3="http://schemas.microsoft.com/office/drawing/2016/5/9/chartex" xmlns:cx4="http://schemas.microsoft.com/office/drawing/2016/5/10/chartex" xmlns:cx5="http://schemas.microsoft.com/office/drawing/2016/5/11/chartex" xmlns:cx6="http://schemas.microsoft.com/office/drawing/2016/5/12/chartex" xmlns:cx7="http://schemas.microsoft.com/office/drawing/2016/5/13/chartex" xmlns:cx8="http://schemas.microsoft.com/office/drawing/2016/5/14/chartex" xmlns:mc="http://schemas.openxmlformats.org/markup-compatibility/2006" xmlns:aink="http://schemas.microsoft.com/office/drawing/2016/ink" xmlns:am3d="http://schemas.microsoft.com/office/drawing/2017/model3d" xmlns:o="urn:schemas-microsoft-com:office:office" xmlns:oel="http://schemas.microsoft.com/office/2019/extlst" xmlns:r="http://schemas.openxmlformats.org/officeDocument/2006/relationships" xmlns:m="http://schemas.openxmlformats.org/officeDocument/2006/math" xmlns:v="urn:schemas-microsoft-com:vml" xmlns:wp14="http://schemas.microsoft.com/office/word/2010/wordprocessingDrawing" xmlns:wp="http://schemas.openxmlformats.org/drawingml/2006/wordprocessingDrawing" xmlns:w10="urn:schemas-microsoft-com:office:word" xmlns:w="http://schemas.openxmlformats.org/wordprocessingml/2006/main" xmlns:w14="http://schemas.microsoft.com/office/word/2010/wordml" xmlns:w15="http://schemas.microsoft.com/office/word/2012/wordml" xmlns:w16cex="http://schemas.microsoft.com/office/word/2018/wordml/cex" xmlns:w16cid="http://schemas.microsoft.com/office/word/2016/wordml/cid" xmlns:w16="http://schemas.microsoft.com/office/word/2018/wordml" xmlns:w16sdtdh="http://schemas.microsoft.com/office/word/2020/wordml/sdtdatahash" xmlns:w16se="http://schemas.microsoft.com/office/word/2015/wordml/symex" xmlns:wpg="http://schemas.microsoft.com/office/word/2010/wordprocessingGroup" xmlns:wpi="http://schemas.microsoft.com/office/word/2010/wordprocessingInk" xmlns:wne="http://schemas.microsoft.com/office/word/2006/wordml" xmlns:wps="http://schemas.microsoft.com/office/word/2010/wordprocessingShape" mc:Ignorable="w14 w15 w16se w16cid w16 w16cex w16sdtdh wp14">
   <w:footnote w:type="separator" w:id="-1">
     <w:p>
       <w:pPr>
@@ -6429,7 +5722,7 @@
 </file>
 
 <file path=word/header1.xml><?xml version="1.0" encoding="utf-8"?>
-<w:hdr xmlns:wpc="http://schemas.microsoft.com/office/word/2010/wordprocessingCanvas" xmlns:cx="http://schemas.microsoft.com/office/drawing/2014/chartex" xmlns:cx1="http://schemas.microsoft.com/office/drawing/2015/9/8/chartex" xmlns:cx2="http://schemas.microsoft.com/office/drawing/2015/10/21/chartex" xmlns:cx3="http://schemas.microsoft.com/office/drawing/2016/5/9/chartex" xmlns:cx4="http://schemas.microsoft.com/office/drawing/2016/5/10/chartex" xmlns:cx5="http://schemas.microsoft.com/office/drawing/2016/5/11/chartex" xmlns:cx6="http://schemas.microsoft.com/office/drawing/2016/5/12/chartex" xmlns:cx7="http://schemas.microsoft.com/office/drawing/2016/5/13/chartex" xmlns:cx8="http://schemas.microsoft.com/office/drawing/2016/5/14/chartex" xmlns:mc="http://schemas.openxmlformats.org/markup-compatibility/2006" xmlns:aink="http://schemas.microsoft.com/office/drawing/2016/ink" xmlns:am3d="http://schemas.microsoft.com/office/drawing/2017/model3d" xmlns:o="urn:schemas-microsoft-com:office:office" xmlns:r="http://schemas.openxmlformats.org/officeDocument/2006/relationships" xmlns:m="http://schemas.openxmlformats.org/officeDocument/2006/math" xmlns:v="urn:schemas-microsoft-com:vml" xmlns:wp14="http://schemas.microsoft.com/office/word/2010/wordprocessingDrawing" xmlns:wp="http://schemas.openxmlformats.org/drawingml/2006/wordprocessingDrawing" xmlns:w10="urn:schemas-microsoft-com:office:word" xmlns:w="http://schemas.openxmlformats.org/wordprocessingml/2006/main" xmlns:w14="http://schemas.microsoft.com/office/word/2010/wordml" xmlns:w15="http://schemas.microsoft.com/office/word/2012/wordml" xmlns:w16cex="http://schemas.microsoft.com/office/word/2018/wordml/cex" xmlns:w16cid="http://schemas.microsoft.com/office/word/2016/wordml/cid" xmlns:w16="http://schemas.microsoft.com/office/word/2018/wordml" xmlns:w16se="http://schemas.microsoft.com/office/word/2015/wordml/symex" xmlns:wpg="http://schemas.microsoft.com/office/word/2010/wordprocessingGroup" xmlns:wpi="http://schemas.microsoft.com/office/word/2010/wordprocessingInk" xmlns:wne="http://schemas.microsoft.com/office/word/2006/wordml" xmlns:wps="http://schemas.microsoft.com/office/word/2010/wordprocessingShape" mc:Ignorable="w14 w15 w16se w16cid w16 w16cex wp14">
+<w:hdr xmlns:wpc="http://schemas.microsoft.com/office/word/2010/wordprocessingCanvas" xmlns:cx="http://schemas.microsoft.com/office/drawing/2014/chartex" xmlns:cx1="http://schemas.microsoft.com/office/drawing/2015/9/8/chartex" xmlns:cx2="http://schemas.microsoft.com/office/drawing/2015/10/21/chartex" xmlns:cx3="http://schemas.microsoft.com/office/drawing/2016/5/9/chartex" xmlns:cx4="http://schemas.microsoft.com/office/drawing/2016/5/10/chartex" xmlns:cx5="http://schemas.microsoft.com/office/drawing/2016/5/11/chartex" xmlns:cx6="http://schemas.microsoft.com/office/drawing/2016/5/12/chartex" xmlns:cx7="http://schemas.microsoft.com/office/drawing/2016/5/13/chartex" xmlns:cx8="http://schemas.microsoft.com/office/drawing/2016/5/14/chartex" xmlns:mc="http://schemas.openxmlformats.org/markup-compatibility/2006" xmlns:aink="http://schemas.microsoft.com/office/drawing/2016/ink" xmlns:am3d="http://schemas.microsoft.com/office/drawing/2017/model3d" xmlns:o="urn:schemas-microsoft-com:office:office" xmlns:oel="http://schemas.microsoft.com/office/2019/extlst" xmlns:r="http://schemas.openxmlformats.org/officeDocument/2006/relationships" xmlns:m="http://schemas.openxmlformats.org/officeDocument/2006/math" xmlns:v="urn:schemas-microsoft-com:vml" xmlns:wp14="http://schemas.microsoft.com/office/word/2010/wordprocessingDrawing" xmlns:wp="http://schemas.openxmlformats.org/drawingml/2006/wordprocessingDrawing" xmlns:w10="urn:schemas-microsoft-com:office:word" xmlns:w="http://schemas.openxmlformats.org/wordprocessingml/2006/main" xmlns:w14="http://schemas.microsoft.com/office/word/2010/wordml" xmlns:w15="http://schemas.microsoft.com/office/word/2012/wordml" xmlns:w16cex="http://schemas.microsoft.com/office/word/2018/wordml/cex" xmlns:w16cid="http://schemas.microsoft.com/office/word/2016/wordml/cid" xmlns:w16="http://schemas.microsoft.com/office/word/2018/wordml" xmlns:w16sdtdh="http://schemas.microsoft.com/office/word/2020/wordml/sdtdatahash" xmlns:w16se="http://schemas.microsoft.com/office/word/2015/wordml/symex" xmlns:wpg="http://schemas.microsoft.com/office/word/2010/wordprocessingGroup" xmlns:wpi="http://schemas.microsoft.com/office/word/2010/wordprocessingInk" xmlns:wne="http://schemas.microsoft.com/office/word/2006/wordml" xmlns:wps="http://schemas.microsoft.com/office/word/2010/wordprocessingShape" mc:Ignorable="w14 w15 w16se w16cid w16 w16cex w16sdtdh wp14">
   <w:p>
     <w:pPr>
       <w:pStyle w:val="Header"/>
@@ -6444,7 +5737,7 @@
 </file>
 
 <file path=word/numbering.xml><?xml version="1.0" encoding="utf-8"?>
-<w:numbering xmlns:wpc="http://schemas.microsoft.com/office/word/2010/wordprocessingCanvas" xmlns:cx="http://schemas.microsoft.com/office/drawing/2014/chartex" xmlns:cx1="http://schemas.microsoft.com/office/drawing/2015/9/8/chartex" xmlns:cx2="http://schemas.microsoft.com/office/drawing/2015/10/21/chartex" xmlns:cx3="http://schemas.microsoft.com/office/drawing/2016/5/9/chartex" xmlns:cx4="http://schemas.microsoft.com/office/drawing/2016/5/10/chartex" xmlns:cx5="http://schemas.microsoft.com/office/drawing/2016/5/11/chartex" xmlns:cx6="http://schemas.microsoft.com/office/drawing/2016/5/12/chartex" xmlns:cx7="http://schemas.microsoft.com/office/drawing/2016/5/13/chartex" xmlns:cx8="http://schemas.microsoft.com/office/drawing/2016/5/14/chartex" xmlns:mc="http://schemas.openxmlformats.org/markup-compatibility/2006" xmlns:aink="http://schemas.microsoft.com/office/drawing/2016/ink" xmlns:am3d="http://schemas.microsoft.com/office/drawing/2017/model3d" xmlns:o="urn:schemas-microsoft-com:office:office" xmlns:r="http://schemas.openxmlformats.org/officeDocument/2006/relationships" xmlns:m="http://schemas.openxmlformats.org/officeDocument/2006/math" xmlns:v="urn:schemas-microsoft-com:vml" xmlns:wp14="http://schemas.microsoft.com/office/word/2010/wordprocessingDrawing" xmlns:wp="http://schemas.openxmlformats.org/drawingml/2006/wordprocessingDrawing" xmlns:w10="urn:schemas-microsoft-com:office:word" xmlns:w="http://schemas.openxmlformats.org/wordprocessingml/2006/main" xmlns:w14="http://schemas.microsoft.com/office/word/2010/wordml" xmlns:w15="http://schemas.microsoft.com/office/word/2012/wordml" xmlns:w16cex="http://schemas.microsoft.com/office/word/2018/wordml/cex" xmlns:w16cid="http://schemas.microsoft.com/office/word/2016/wordml/cid" xmlns:w16="http://schemas.microsoft.com/office/word/2018/wordml" xmlns:w16se="http://schemas.microsoft.com/office/word/2015/wordml/symex" xmlns:wpg="http://schemas.microsoft.com/office/word/2010/wordprocessingGroup" xmlns:wpi="http://schemas.microsoft.com/office/word/2010/wordprocessingInk" xmlns:wne="http://schemas.microsoft.com/office/word/2006/wordml" xmlns:wps="http://schemas.microsoft.com/office/word/2010/wordprocessingShape" mc:Ignorable="w14 w15 w16se w16cid w16 w16cex wp14">
+<w:numbering xmlns:wpc="http://schemas.microsoft.com/office/word/2010/wordprocessingCanvas" xmlns:cx="http://schemas.microsoft.com/office/drawing/2014/chartex" xmlns:cx1="http://schemas.microsoft.com/office/drawing/2015/9/8/chartex" xmlns:cx2="http://schemas.microsoft.com/office/drawing/2015/10/21/chartex" xmlns:cx3="http://schemas.microsoft.com/office/drawing/2016/5/9/chartex" xmlns:cx4="http://schemas.microsoft.com/office/drawing/2016/5/10/chartex" xmlns:cx5="http://schemas.microsoft.com/office/drawing/2016/5/11/chartex" xmlns:cx6="http://schemas.microsoft.com/office/drawing/2016/5/12/chartex" xmlns:cx7="http://schemas.microsoft.com/office/drawing/2016/5/13/chartex" xmlns:cx8="http://schemas.microsoft.com/office/drawing/2016/5/14/chartex" xmlns:mc="http://schemas.openxmlformats.org/markup-compatibility/2006" xmlns:aink="http://schemas.microsoft.com/office/drawing/2016/ink" xmlns:am3d="http://schemas.microsoft.com/office/drawing/2017/model3d" xmlns:o="urn:schemas-microsoft-com:office:office" xmlns:oel="http://schemas.microsoft.com/office/2019/extlst" xmlns:r="http://schemas.openxmlformats.org/officeDocument/2006/relationships" xmlns:m="http://schemas.openxmlformats.org/officeDocument/2006/math" xmlns:v="urn:schemas-microsoft-com:vml" xmlns:wp14="http://schemas.microsoft.com/office/word/2010/wordprocessingDrawing" xmlns:wp="http://schemas.openxmlformats.org/drawingml/2006/wordprocessingDrawing" xmlns:w10="urn:schemas-microsoft-com:office:word" xmlns:w="http://schemas.openxmlformats.org/wordprocessingml/2006/main" xmlns:w14="http://schemas.microsoft.com/office/word/2010/wordml" xmlns:w15="http://schemas.microsoft.com/office/word/2012/wordml" xmlns:w16cex="http://schemas.microsoft.com/office/word/2018/wordml/cex" xmlns:w16cid="http://schemas.microsoft.com/office/word/2016/wordml/cid" xmlns:w16="http://schemas.microsoft.com/office/word/2018/wordml" xmlns:w16sdtdh="http://schemas.microsoft.com/office/word/2020/wordml/sdtdatahash" xmlns:w16se="http://schemas.microsoft.com/office/word/2015/wordml/symex" xmlns:wpg="http://schemas.microsoft.com/office/word/2010/wordprocessingGroup" xmlns:wpi="http://schemas.microsoft.com/office/word/2010/wordprocessingInk" xmlns:wne="http://schemas.microsoft.com/office/word/2006/wordml" xmlns:wps="http://schemas.microsoft.com/office/word/2010/wordprocessingShape" mc:Ignorable="w14 w15 w16se w16cid w16 w16cex w16sdtdh wp14">
   <w:abstractNum w:abstractNumId="0" w15:restartNumberingAfterBreak="0">
     <w:nsid w:val="79ED4006"/>
     <w:multiLevelType w:val="hybridMultilevel"/>
@@ -6671,17 +5964,17 @@
       </w:rPr>
     </w:lvl>
   </w:abstractNum>
-  <w:num w:numId="1">
+  <w:num w:numId="1" w16cid:durableId="1245069660">
     <w:abstractNumId w:val="1"/>
   </w:num>
-  <w:num w:numId="2">
+  <w:num w:numId="2" w16cid:durableId="209075778">
     <w:abstractNumId w:val="0"/>
   </w:num>
 </w:numbering>
 </file>
 
 <file path=word/styles.xml><?xml version="1.0" encoding="utf-8"?>
-<w:styles xmlns:mc="http://schemas.openxmlformats.org/markup-compatibility/2006" xmlns:r="http://schemas.openxmlformats.org/officeDocument/2006/relationships" xmlns:w="http://schemas.openxmlformats.org/wordprocessingml/2006/main" xmlns:w14="http://schemas.microsoft.com/office/word/2010/wordml" xmlns:w15="http://schemas.microsoft.com/office/word/2012/wordml" xmlns:w16cex="http://schemas.microsoft.com/office/word/2018/wordml/cex" xmlns:w16cid="http://schemas.microsoft.com/office/word/2016/wordml/cid" xmlns:w16="http://schemas.microsoft.com/office/word/2018/wordml" xmlns:w16se="http://schemas.microsoft.com/office/word/2015/wordml/symex" mc:Ignorable="w14 w15 w16se w16cid w16 w16cex">
+<w:styles xmlns:mc="http://schemas.openxmlformats.org/markup-compatibility/2006" xmlns:r="http://schemas.openxmlformats.org/officeDocument/2006/relationships" xmlns:w="http://schemas.openxmlformats.org/wordprocessingml/2006/main" xmlns:w14="http://schemas.microsoft.com/office/word/2010/wordml" xmlns:w15="http://schemas.microsoft.com/office/word/2012/wordml" xmlns:w16cex="http://schemas.microsoft.com/office/word/2018/wordml/cex" xmlns:w16cid="http://schemas.microsoft.com/office/word/2016/wordml/cid" xmlns:w16="http://schemas.microsoft.com/office/word/2018/wordml" xmlns:w16sdtdh="http://schemas.microsoft.com/office/word/2020/wordml/sdtdatahash" xmlns:w16se="http://schemas.microsoft.com/office/word/2015/wordml/symex" mc:Ignorable="w14 w15 w16se w16cid w16 w16cex w16sdtdh">
   <w:docDefaults>
     <w:rPrDefault>
       <w:rPr>
@@ -6803,6 +6096,7 @@
     <w:lsdException w:name="HTML Sample" w:semiHidden="1" w:unhideWhenUsed="1"/>
     <w:lsdException w:name="HTML Typewriter" w:semiHidden="1" w:unhideWhenUsed="1"/>
     <w:lsdException w:name="HTML Variable" w:semiHidden="1" w:unhideWhenUsed="1"/>
+    <w:lsdException w:name="Normal Table" w:semiHidden="1" w:unhideWhenUsed="1"/>
     <w:lsdException w:name="annotation subject" w:semiHidden="1" w:unhideWhenUsed="1"/>
     <w:lsdException w:name="No List" w:semiHidden="1" w:unhideWhenUsed="1"/>
     <w:lsdException w:name="Outline List 1" w:semiHidden="1" w:unhideWhenUsed="1"/>
@@ -6845,8 +6139,11 @@
     <w:lsdException w:name="Table Contemporary" w:semiHidden="1" w:unhideWhenUsed="1"/>
     <w:lsdException w:name="Table Elegant" w:semiHidden="1" w:unhideWhenUsed="1"/>
     <w:lsdException w:name="Table Professional" w:semiHidden="1" w:unhideWhenUsed="1"/>
+    <w:lsdException w:name="Table Subtle 1" w:semiHidden="1" w:unhideWhenUsed="1"/>
     <w:lsdException w:name="Table Subtle 2" w:semiHidden="1" w:unhideWhenUsed="1"/>
     <w:lsdException w:name="Table Web 1" w:semiHidden="1" w:unhideWhenUsed="1"/>
+    <w:lsdException w:name="Table Web 2" w:semiHidden="1" w:unhideWhenUsed="1"/>
+    <w:lsdException w:name="Table Web 3" w:semiHidden="1" w:unhideWhenUsed="1"/>
     <w:lsdException w:name="Balloon Text" w:semiHidden="1" w:unhideWhenUsed="1"/>
     <w:lsdException w:name="Table Grid" w:uiPriority="39"/>
     <w:lsdException w:name="Table Theme" w:semiHidden="1" w:unhideWhenUsed="1"/>
